--- a/Lab2/Решение задач.docx
+++ b/Lab2/Решение задач.docx
@@ -562,7 +562,7 @@
           <wp:inline distB="114300" distT="114300" distL="114300" distR="114300">
             <wp:extent cx="5731200" cy="5562600"/>
             <wp:effectExtent b="0" l="0" r="0" t="0"/>
-            <wp:docPr id="1" name="image2.png"/>
+            <wp:docPr id="6" name="image2.png"/>
             <a:graphic>
               <a:graphicData uri="http://schemas.openxmlformats.org/drawingml/2006/picture">
                 <pic:pic>
@@ -617,12 +617,12 @@
           <wp:inline distB="114300" distT="114300" distL="114300" distR="114300">
             <wp:extent cx="4905375" cy="2105025"/>
             <wp:effectExtent b="0" l="0" r="0" t="0"/>
-            <wp:docPr id="3" name="image4.png"/>
+            <wp:docPr id="7" name="image1.png"/>
             <a:graphic>
               <a:graphicData uri="http://schemas.openxmlformats.org/drawingml/2006/picture">
                 <pic:pic>
                   <pic:nvPicPr>
-                    <pic:cNvPr id="0" name="image4.png"/>
+                    <pic:cNvPr id="0" name="image1.png"/>
                     <pic:cNvPicPr preferRelativeResize="0"/>
                   </pic:nvPicPr>
                   <pic:blipFill>
@@ -785,7 +785,7 @@
           <wp:inline distB="114300" distT="114300" distL="114300" distR="114300">
             <wp:extent cx="5014913" cy="4534442"/>
             <wp:effectExtent b="0" l="0" r="0" t="0"/>
-            <wp:docPr id="4" name="image3.png"/>
+            <wp:docPr id="3" name="image3.png"/>
             <a:graphic>
               <a:graphicData uri="http://schemas.openxmlformats.org/drawingml/2006/picture">
                 <pic:pic>
@@ -824,12 +824,12 @@
           <wp:inline distB="114300" distT="114300" distL="114300" distR="114300">
             <wp:extent cx="3838575" cy="685800"/>
             <wp:effectExtent b="0" l="0" r="0" t="0"/>
-            <wp:docPr id="2" name="image1.png"/>
+            <wp:docPr id="2" name="image6.png"/>
             <a:graphic>
               <a:graphicData uri="http://schemas.openxmlformats.org/drawingml/2006/picture">
                 <pic:pic>
                   <pic:nvPicPr>
-                    <pic:cNvPr id="0" name="image1.png"/>
+                    <pic:cNvPr id="0" name="image6.png"/>
                     <pic:cNvPicPr preferRelativeResize="0"/>
                   </pic:nvPicPr>
                   <pic:blipFill>
@@ -879,14 +879,136 @@
           <w:szCs w:val="34"/>
           <w:rtl w:val="0"/>
         </w:rPr>
-        <w:t xml:space="preserve">Скрины git</w:t>
+        <w:t xml:space="preserve">Скрины git:</w:t>
+      </w:r>
+      <w:r>
+        <w:rPr>
+          <w:rFonts w:ascii="Times New Roman" w:cs="Times New Roman" w:eastAsia="Times New Roman" w:hAnsi="Times New Roman"/>
+          <w:sz w:val="34"/>
+          <w:szCs w:val="34"/>
+        </w:rPr>
+        <w:drawing>
+          <wp:inline distB="114300" distT="114300" distL="114300" distR="114300">
+            <wp:extent cx="4995863" cy="1668054"/>
+            <wp:effectExtent b="0" l="0" r="0" t="0"/>
+            <wp:docPr id="4" name="image4.png"/>
+            <a:graphic>
+              <a:graphicData uri="http://schemas.openxmlformats.org/drawingml/2006/picture">
+                <pic:pic>
+                  <pic:nvPicPr>
+                    <pic:cNvPr id="0" name="image4.png"/>
+                    <pic:cNvPicPr preferRelativeResize="0"/>
+                  </pic:nvPicPr>
+                  <pic:blipFill>
+                    <a:blip r:embed="rId10"/>
+                    <a:srcRect b="0" l="0" r="0" t="0"/>
+                    <a:stretch>
+                      <a:fillRect/>
+                    </a:stretch>
+                  </pic:blipFill>
+                  <pic:spPr>
+                    <a:xfrm>
+                      <a:off x="0" y="0"/>
+                      <a:ext cx="4995863" cy="1668054"/>
+                    </a:xfrm>
+                    <a:prstGeom prst="rect"/>
+                    <a:ln/>
+                  </pic:spPr>
+                </pic:pic>
+              </a:graphicData>
+            </a:graphic>
+          </wp:inline>
+        </w:drawing>
+      </w:r>
+      <w:r>
+        <w:rPr>
+          <w:rFonts w:ascii="Times New Roman" w:cs="Times New Roman" w:eastAsia="Times New Roman" w:hAnsi="Times New Roman"/>
+          <w:sz w:val="34"/>
+          <w:szCs w:val="34"/>
+        </w:rPr>
+        <w:drawing>
+          <wp:inline distB="114300" distT="114300" distL="114300" distR="114300">
+            <wp:extent cx="4148395" cy="3433459"/>
+            <wp:effectExtent b="0" l="0" r="0" t="0"/>
+            <wp:docPr id="1" name="image5.png"/>
+            <a:graphic>
+              <a:graphicData uri="http://schemas.openxmlformats.org/drawingml/2006/picture">
+                <pic:pic>
+                  <pic:nvPicPr>
+                    <pic:cNvPr id="0" name="image5.png"/>
+                    <pic:cNvPicPr preferRelativeResize="0"/>
+                  </pic:nvPicPr>
+                  <pic:blipFill>
+                    <a:blip r:embed="rId11"/>
+                    <a:srcRect b="0" l="0" r="0" t="0"/>
+                    <a:stretch>
+                      <a:fillRect/>
+                    </a:stretch>
+                  </pic:blipFill>
+                  <pic:spPr>
+                    <a:xfrm>
+                      <a:off x="0" y="0"/>
+                      <a:ext cx="4148395" cy="3433459"/>
+                    </a:xfrm>
+                    <a:prstGeom prst="rect"/>
+                    <a:ln/>
+                  </pic:spPr>
+                </pic:pic>
+              </a:graphicData>
+            </a:graphic>
+          </wp:inline>
+        </w:drawing>
+      </w:r>
+      <w:r>
+        <w:rPr>
+          <w:rFonts w:ascii="Times New Roman" w:cs="Times New Roman" w:eastAsia="Times New Roman" w:hAnsi="Times New Roman"/>
+          <w:sz w:val="34"/>
+          <w:szCs w:val="34"/>
+        </w:rPr>
+        <w:drawing>
+          <wp:inline distB="114300" distT="114300" distL="114300" distR="114300">
+            <wp:extent cx="3681413" cy="2766379"/>
+            <wp:effectExtent b="0" l="0" r="0" t="0"/>
+            <wp:docPr id="5" name="image7.png"/>
+            <a:graphic>
+              <a:graphicData uri="http://schemas.openxmlformats.org/drawingml/2006/picture">
+                <pic:pic>
+                  <pic:nvPicPr>
+                    <pic:cNvPr id="0" name="image7.png"/>
+                    <pic:cNvPicPr preferRelativeResize="0"/>
+                  </pic:nvPicPr>
+                  <pic:blipFill>
+                    <a:blip r:embed="rId12"/>
+                    <a:srcRect b="0" l="0" r="0" t="0"/>
+                    <a:stretch>
+                      <a:fillRect/>
+                    </a:stretch>
+                  </pic:blipFill>
+                  <pic:spPr>
+                    <a:xfrm>
+                      <a:off x="0" y="0"/>
+                      <a:ext cx="3681413" cy="2766379"/>
+                    </a:xfrm>
+                    <a:prstGeom prst="rect"/>
+                    <a:ln/>
+                  </pic:spPr>
+                </pic:pic>
+              </a:graphicData>
+            </a:graphic>
+          </wp:inline>
+        </w:drawing>
+      </w:r>
+      <w:r>
+        <w:rPr>
+          <w:rtl w:val="0"/>
+        </w:rPr>
       </w:r>
     </w:p>
     <w:sectPr>
-      <w:headerReference r:id="rId10" w:type="default"/>
-      <w:headerReference r:id="rId11" w:type="first"/>
-      <w:footerReference r:id="rId12" w:type="default"/>
-      <w:footerReference r:id="rId13" w:type="first"/>
+      <w:headerReference r:id="rId13" w:type="default"/>
+      <w:headerReference r:id="rId14" w:type="first"/>
+      <w:footerReference r:id="rId15" w:type="default"/>
+      <w:footerReference r:id="rId16" w:type="first"/>
       <w:pgSz w:h="16834" w:w="11909" w:orient="portrait"/>
       <w:pgMar w:bottom="1440" w:top="1440" w:left="1440" w:right="1440" w:header="720.0000000000001" w:footer="720.0000000000001"/>
       <w:pgNumType w:start="1"/>

--- a/Lab2/Решение задач.docx
+++ b/Lab2/Решение задач.docx
@@ -562,12 +562,12 @@
           <wp:inline distB="114300" distT="114300" distL="114300" distR="114300">
             <wp:extent cx="5731200" cy="5562600"/>
             <wp:effectExtent b="0" l="0" r="0" t="0"/>
-            <wp:docPr id="6" name="image2.png"/>
+            <wp:docPr id="7" name="image6.png"/>
             <a:graphic>
               <a:graphicData uri="http://schemas.openxmlformats.org/drawingml/2006/picture">
                 <pic:pic>
                   <pic:nvPicPr>
-                    <pic:cNvPr id="0" name="image2.png"/>
+                    <pic:cNvPr id="0" name="image6.png"/>
                     <pic:cNvPicPr preferRelativeResize="0"/>
                   </pic:nvPicPr>
                   <pic:blipFill>
@@ -617,12 +617,12 @@
           <wp:inline distB="114300" distT="114300" distL="114300" distR="114300">
             <wp:extent cx="4905375" cy="2105025"/>
             <wp:effectExtent b="0" l="0" r="0" t="0"/>
-            <wp:docPr id="7" name="image1.png"/>
+            <wp:docPr id="8" name="image7.png"/>
             <a:graphic>
               <a:graphicData uri="http://schemas.openxmlformats.org/drawingml/2006/picture">
                 <pic:pic>
                   <pic:nvPicPr>
-                    <pic:cNvPr id="0" name="image1.png"/>
+                    <pic:cNvPr id="0" name="image7.png"/>
                     <pic:cNvPicPr preferRelativeResize="0"/>
                   </pic:nvPicPr>
                   <pic:blipFill>
@@ -647,6 +647,45 @@
         </w:drawing>
       </w:r>
       <w:r>
+        <w:rPr>
+          <w:rFonts w:ascii="Times New Roman" w:cs="Times New Roman" w:eastAsia="Times New Roman" w:hAnsi="Times New Roman"/>
+          <w:sz w:val="34"/>
+          <w:szCs w:val="34"/>
+        </w:rPr>
+        <w:drawing>
+          <wp:inline distB="114300" distT="114300" distL="114300" distR="114300">
+            <wp:extent cx="4204150" cy="4881563"/>
+            <wp:effectExtent b="0" l="0" r="0" t="0"/>
+            <wp:docPr id="1" name="image1.jpg"/>
+            <a:graphic>
+              <a:graphicData uri="http://schemas.openxmlformats.org/drawingml/2006/picture">
+                <pic:pic>
+                  <pic:nvPicPr>
+                    <pic:cNvPr id="0" name="image1.jpg"/>
+                    <pic:cNvPicPr preferRelativeResize="0"/>
+                  </pic:nvPicPr>
+                  <pic:blipFill>
+                    <a:blip r:embed="rId8"/>
+                    <a:srcRect b="22327" l="0" r="0" t="22720"/>
+                    <a:stretch>
+                      <a:fillRect/>
+                    </a:stretch>
+                  </pic:blipFill>
+                  <pic:spPr>
+                    <a:xfrm>
+                      <a:off x="0" y="0"/>
+                      <a:ext cx="4204150" cy="4881563"/>
+                    </a:xfrm>
+                    <a:prstGeom prst="rect"/>
+                    <a:ln/>
+                  </pic:spPr>
+                </pic:pic>
+              </a:graphicData>
+            </a:graphic>
+          </wp:inline>
+        </w:drawing>
+      </w:r>
+      <w:r>
         <w:br w:type="page"/>
       </w:r>
       <w:r>
@@ -785,16 +824,16 @@
           <wp:inline distB="114300" distT="114300" distL="114300" distR="114300">
             <wp:extent cx="5014913" cy="4534442"/>
             <wp:effectExtent b="0" l="0" r="0" t="0"/>
-            <wp:docPr id="3" name="image3.png"/>
+            <wp:docPr id="4" name="image8.png"/>
             <a:graphic>
               <a:graphicData uri="http://schemas.openxmlformats.org/drawingml/2006/picture">
                 <pic:pic>
                   <pic:nvPicPr>
-                    <pic:cNvPr id="0" name="image3.png"/>
+                    <pic:cNvPr id="0" name="image8.png"/>
                     <pic:cNvPicPr preferRelativeResize="0"/>
                   </pic:nvPicPr>
                   <pic:blipFill>
-                    <a:blip r:embed="rId8"/>
+                    <a:blip r:embed="rId9"/>
                     <a:srcRect b="0" l="0" r="0" t="0"/>
                     <a:stretch>
                       <a:fillRect/>
@@ -824,16 +863,16 @@
           <wp:inline distB="114300" distT="114300" distL="114300" distR="114300">
             <wp:extent cx="3838575" cy="685800"/>
             <wp:effectExtent b="0" l="0" r="0" t="0"/>
-            <wp:docPr id="2" name="image6.png"/>
+            <wp:docPr id="3" name="image3.png"/>
             <a:graphic>
               <a:graphicData uri="http://schemas.openxmlformats.org/drawingml/2006/picture">
                 <pic:pic>
                   <pic:nvPicPr>
-                    <pic:cNvPr id="0" name="image6.png"/>
+                    <pic:cNvPr id="0" name="image3.png"/>
                     <pic:cNvPicPr preferRelativeResize="0"/>
                   </pic:nvPicPr>
                   <pic:blipFill>
-                    <a:blip r:embed="rId9"/>
+                    <a:blip r:embed="rId10"/>
                     <a:srcRect b="0" l="0" r="0" t="0"/>
                     <a:stretch>
                       <a:fillRect/>
@@ -854,6 +893,45 @@
         </w:drawing>
       </w:r>
       <w:r>
+        <w:rPr>
+          <w:rFonts w:ascii="Times New Roman" w:cs="Times New Roman" w:eastAsia="Times New Roman" w:hAnsi="Times New Roman"/>
+          <w:sz w:val="34"/>
+          <w:szCs w:val="34"/>
+        </w:rPr>
+        <w:drawing>
+          <wp:inline distB="114300" distT="114300" distL="114300" distR="114300">
+            <wp:extent cx="6071210" cy="5405438"/>
+            <wp:effectExtent b="0" l="0" r="0" t="0"/>
+            <wp:docPr id="9" name="image9.jpg"/>
+            <a:graphic>
+              <a:graphicData uri="http://schemas.openxmlformats.org/drawingml/2006/picture">
+                <pic:pic>
+                  <pic:nvPicPr>
+                    <pic:cNvPr id="0" name="image9.jpg"/>
+                    <pic:cNvPicPr preferRelativeResize="0"/>
+                  </pic:nvPicPr>
+                  <pic:blipFill>
+                    <a:blip r:embed="rId11"/>
+                    <a:srcRect b="34591" l="0" r="0" t="23349"/>
+                    <a:stretch>
+                      <a:fillRect/>
+                    </a:stretch>
+                  </pic:blipFill>
+                  <pic:spPr>
+                    <a:xfrm>
+                      <a:off x="0" y="0"/>
+                      <a:ext cx="6071210" cy="5405438"/>
+                    </a:xfrm>
+                    <a:prstGeom prst="rect"/>
+                    <a:ln/>
+                  </pic:spPr>
+                </pic:pic>
+              </a:graphicData>
+            </a:graphic>
+          </wp:inline>
+        </w:drawing>
+      </w:r>
+      <w:r>
         <w:br w:type="page"/>
       </w:r>
       <w:r>
@@ -891,7 +969,7 @@
           <wp:inline distB="114300" distT="114300" distL="114300" distR="114300">
             <wp:extent cx="4995863" cy="1668054"/>
             <wp:effectExtent b="0" l="0" r="0" t="0"/>
-            <wp:docPr id="4" name="image4.png"/>
+            <wp:docPr id="5" name="image4.png"/>
             <a:graphic>
               <a:graphicData uri="http://schemas.openxmlformats.org/drawingml/2006/picture">
                 <pic:pic>
@@ -900,7 +978,7 @@
                     <pic:cNvPicPr preferRelativeResize="0"/>
                   </pic:nvPicPr>
                   <pic:blipFill>
-                    <a:blip r:embed="rId10"/>
+                    <a:blip r:embed="rId12"/>
                     <a:srcRect b="0" l="0" r="0" t="0"/>
                     <a:stretch>
                       <a:fillRect/>
@@ -930,16 +1008,16 @@
           <wp:inline distB="114300" distT="114300" distL="114300" distR="114300">
             <wp:extent cx="4148395" cy="3433459"/>
             <wp:effectExtent b="0" l="0" r="0" t="0"/>
-            <wp:docPr id="1" name="image5.png"/>
+            <wp:docPr id="2" name="image2.png"/>
             <a:graphic>
               <a:graphicData uri="http://schemas.openxmlformats.org/drawingml/2006/picture">
                 <pic:pic>
                   <pic:nvPicPr>
-                    <pic:cNvPr id="0" name="image5.png"/>
+                    <pic:cNvPr id="0" name="image2.png"/>
                     <pic:cNvPicPr preferRelativeResize="0"/>
                   </pic:nvPicPr>
                   <pic:blipFill>
-                    <a:blip r:embed="rId11"/>
+                    <a:blip r:embed="rId13"/>
                     <a:srcRect b="0" l="0" r="0" t="0"/>
                     <a:stretch>
                       <a:fillRect/>
@@ -969,16 +1047,16 @@
           <wp:inline distB="114300" distT="114300" distL="114300" distR="114300">
             <wp:extent cx="3681413" cy="2766379"/>
             <wp:effectExtent b="0" l="0" r="0" t="0"/>
-            <wp:docPr id="5" name="image7.png"/>
+            <wp:docPr id="6" name="image5.png"/>
             <a:graphic>
               <a:graphicData uri="http://schemas.openxmlformats.org/drawingml/2006/picture">
                 <pic:pic>
                   <pic:nvPicPr>
-                    <pic:cNvPr id="0" name="image7.png"/>
+                    <pic:cNvPr id="0" name="image5.png"/>
                     <pic:cNvPicPr preferRelativeResize="0"/>
                   </pic:nvPicPr>
                   <pic:blipFill>
-                    <a:blip r:embed="rId12"/>
+                    <a:blip r:embed="rId14"/>
                     <a:srcRect b="0" l="0" r="0" t="0"/>
                     <a:stretch>
                       <a:fillRect/>
@@ -1005,10 +1083,10 @@
       </w:r>
     </w:p>
     <w:sectPr>
-      <w:headerReference r:id="rId13" w:type="default"/>
-      <w:headerReference r:id="rId14" w:type="first"/>
-      <w:footerReference r:id="rId15" w:type="default"/>
-      <w:footerReference r:id="rId16" w:type="first"/>
+      <w:headerReference r:id="rId15" w:type="default"/>
+      <w:headerReference r:id="rId16" w:type="first"/>
+      <w:footerReference r:id="rId17" w:type="default"/>
+      <w:footerReference r:id="rId18" w:type="first"/>
       <w:pgSz w:h="16834" w:w="11909" w:orient="portrait"/>
       <w:pgMar w:bottom="1440" w:top="1440" w:left="1440" w:right="1440" w:header="720.0000000000001" w:footer="720.0000000000001"/>
       <w:pgNumType w:start="1"/>

--- a/Lab2/Решение задач.docx
+++ b/Lab2/Решение задач.docx
@@ -4,38 +4,42 @@
   <w:body>
     <w:p>
       <w:pPr>
-        <w:spacing w:line="360" w:lineRule="auto"/>
+        <w:spacing w:after="200" w:line="240" w:lineRule="auto"/>
         <w:jc w:val="center"/>
         <w:rPr>
           <w:rFonts w:ascii="Times New Roman" w:cs="Times New Roman" w:eastAsia="Times New Roman" w:hAnsi="Times New Roman"/>
-          <w:sz w:val="34"/>
-          <w:szCs w:val="34"/>
-        </w:rPr>
-      </w:pPr>
-      <w:r>
-        <w:rPr>
-          <w:rFonts w:ascii="Times New Roman" w:cs="Times New Roman" w:eastAsia="Times New Roman" w:hAnsi="Times New Roman"/>
-          <w:sz w:val="34"/>
-          <w:szCs w:val="34"/>
-          <w:rtl w:val="0"/>
-        </w:rPr>
-        <w:t xml:space="preserve">ПЕРМСКИЙ НАЦИОНАЛЬНЫЙ ИССЛЕДОВАТЕЛЬСКИЙ ПОЛИТЕХНИЧЕСКИЙ УНИВЕРСИТЕТ</w:t>
-      </w:r>
-    </w:p>
-    <w:p>
-      <w:pPr>
-        <w:spacing w:line="360" w:lineRule="auto"/>
+          <w:sz w:val="28"/>
+          <w:szCs w:val="28"/>
+        </w:rPr>
+      </w:pPr>
+      <w:r>
+        <w:rPr>
+          <w:rFonts w:ascii="Times New Roman" w:cs="Times New Roman" w:eastAsia="Times New Roman" w:hAnsi="Times New Roman"/>
+          <w:sz w:val="28"/>
+          <w:szCs w:val="28"/>
+          <w:rtl w:val="0"/>
+        </w:rPr>
+        <w:t xml:space="preserve">Министерство науки и высшего образования Российской Федерации Федеральное государственное автономное учреждение высшего образования «Пермский национальный исследовательский политехнический университет»</w:t>
+      </w:r>
+    </w:p>
+    <w:p>
+      <w:pPr>
+        <w:spacing w:after="200" w:line="240" w:lineRule="auto"/>
         <w:jc w:val="center"/>
         <w:rPr>
           <w:rFonts w:ascii="Times New Roman" w:cs="Times New Roman" w:eastAsia="Times New Roman" w:hAnsi="Times New Roman"/>
-          <w:sz w:val="34"/>
-          <w:szCs w:val="34"/>
-        </w:rPr>
-      </w:pPr>
-      <w:r>
-        <w:rPr>
-          <w:rtl w:val="0"/>
-        </w:rPr>
+          <w:sz w:val="28"/>
+          <w:szCs w:val="28"/>
+        </w:rPr>
+      </w:pPr>
+      <w:r>
+        <w:rPr>
+          <w:rFonts w:ascii="Times New Roman" w:cs="Times New Roman" w:eastAsia="Times New Roman" w:hAnsi="Times New Roman"/>
+          <w:sz w:val="28"/>
+          <w:szCs w:val="28"/>
+          <w:rtl w:val="0"/>
+        </w:rPr>
+        <w:t xml:space="preserve">ПНИПУ</w:t>
       </w:r>
     </w:p>
     <w:p>
@@ -44,8 +48,8 @@
         <w:jc w:val="center"/>
         <w:rPr>
           <w:rFonts w:ascii="Times New Roman" w:cs="Times New Roman" w:eastAsia="Times New Roman" w:hAnsi="Times New Roman"/>
-          <w:sz w:val="34"/>
-          <w:szCs w:val="34"/>
+          <w:sz w:val="36"/>
+          <w:szCs w:val="36"/>
         </w:rPr>
       </w:pPr>
       <w:r>
@@ -89,7 +93,7 @@
     <w:p>
       <w:pPr>
         <w:spacing w:line="360" w:lineRule="auto"/>
-        <w:jc w:val="center"/>
+        <w:jc w:val="left"/>
         <w:rPr>
           <w:rFonts w:ascii="Times New Roman" w:cs="Times New Roman" w:eastAsia="Times New Roman" w:hAnsi="Times New Roman"/>
           <w:sz w:val="34"/>
@@ -151,32 +155,27 @@
           <w:szCs w:val="44"/>
           <w:rtl w:val="0"/>
         </w:rPr>
-        <w:t xml:space="preserve">Лабораторная работа №2.</w:t>
+        <w:t xml:space="preserve">Лабораторная работа №2</w:t>
       </w:r>
     </w:p>
     <w:p>
       <w:pPr>
         <w:spacing w:line="360" w:lineRule="auto"/>
         <w:jc w:val="center"/>
-        <w:rPr>
-          <w:rFonts w:ascii="Times New Roman" w:cs="Times New Roman" w:eastAsia="Times New Roman" w:hAnsi="Times New Roman"/>
-          <w:sz w:val="34"/>
-          <w:szCs w:val="34"/>
-        </w:rPr>
-      </w:pPr>
-      <w:r>
         <w:rPr>
           <w:rFonts w:ascii="Times New Roman" w:cs="Times New Roman" w:eastAsia="Times New Roman" w:hAnsi="Times New Roman"/>
           <w:sz w:val="44"/>
           <w:szCs w:val="44"/>
-          <w:rtl w:val="0"/>
-        </w:rPr>
-        <w:t xml:space="preserve">Решение задач на C++.</w:t>
-      </w:r>
-      <w:r>
-        <w:rPr>
-          <w:rtl w:val="0"/>
-        </w:rPr>
+        </w:rPr>
+      </w:pPr>
+      <w:r>
+        <w:rPr>
+          <w:rFonts w:ascii="Times New Roman" w:cs="Times New Roman" w:eastAsia="Times New Roman" w:hAnsi="Times New Roman"/>
+          <w:sz w:val="44"/>
+          <w:szCs w:val="44"/>
+          <w:rtl w:val="0"/>
+        </w:rPr>
+        <w:t xml:space="preserve">Решение задач на C++</w:t>
       </w:r>
     </w:p>
     <w:p>
@@ -265,15 +264,15 @@
         <w:jc w:val="right"/>
         <w:rPr>
           <w:rFonts w:ascii="Times New Roman" w:cs="Times New Roman" w:eastAsia="Times New Roman" w:hAnsi="Times New Roman"/>
-          <w:sz w:val="34"/>
-          <w:szCs w:val="34"/>
-        </w:rPr>
-      </w:pPr>
-      <w:r>
-        <w:rPr>
-          <w:rFonts w:ascii="Times New Roman" w:cs="Times New Roman" w:eastAsia="Times New Roman" w:hAnsi="Times New Roman"/>
-          <w:sz w:val="34"/>
-          <w:szCs w:val="34"/>
+          <w:sz w:val="28"/>
+          <w:szCs w:val="28"/>
+        </w:rPr>
+      </w:pPr>
+      <w:r>
+        <w:rPr>
+          <w:rFonts w:ascii="Times New Roman" w:cs="Times New Roman" w:eastAsia="Times New Roman" w:hAnsi="Times New Roman"/>
+          <w:sz w:val="28"/>
+          <w:szCs w:val="28"/>
           <w:rtl w:val="0"/>
         </w:rPr>
         <w:t xml:space="preserve">Выполнил:</w:t>
@@ -285,18 +284,18 @@
         <w:jc w:val="right"/>
         <w:rPr>
           <w:rFonts w:ascii="Times New Roman" w:cs="Times New Roman" w:eastAsia="Times New Roman" w:hAnsi="Times New Roman"/>
-          <w:sz w:val="34"/>
-          <w:szCs w:val="34"/>
-        </w:rPr>
-      </w:pPr>
-      <w:r>
-        <w:rPr>
-          <w:rFonts w:ascii="Times New Roman" w:cs="Times New Roman" w:eastAsia="Times New Roman" w:hAnsi="Times New Roman"/>
-          <w:sz w:val="34"/>
-          <w:szCs w:val="34"/>
-          <w:rtl w:val="0"/>
-        </w:rPr>
-        <w:t xml:space="preserve">Валов Иван, РИС-23-1б</w:t>
+          <w:sz w:val="28"/>
+          <w:szCs w:val="28"/>
+        </w:rPr>
+      </w:pPr>
+      <w:r>
+        <w:rPr>
+          <w:rFonts w:ascii="Times New Roman" w:cs="Times New Roman" w:eastAsia="Times New Roman" w:hAnsi="Times New Roman"/>
+          <w:sz w:val="28"/>
+          <w:szCs w:val="28"/>
+          <w:rtl w:val="0"/>
+        </w:rPr>
+        <w:t xml:space="preserve">Студент группы РИС-23-1б</w:t>
       </w:r>
     </w:p>
     <w:p>
@@ -305,15 +304,35 @@
         <w:jc w:val="right"/>
         <w:rPr>
           <w:rFonts w:ascii="Times New Roman" w:cs="Times New Roman" w:eastAsia="Times New Roman" w:hAnsi="Times New Roman"/>
-          <w:sz w:val="34"/>
-          <w:szCs w:val="34"/>
-        </w:rPr>
-      </w:pPr>
-      <w:r>
-        <w:rPr>
-          <w:rFonts w:ascii="Times New Roman" w:cs="Times New Roman" w:eastAsia="Times New Roman" w:hAnsi="Times New Roman"/>
-          <w:sz w:val="34"/>
-          <w:szCs w:val="34"/>
+          <w:sz w:val="28"/>
+          <w:szCs w:val="28"/>
+        </w:rPr>
+      </w:pPr>
+      <w:r>
+        <w:rPr>
+          <w:rFonts w:ascii="Times New Roman" w:cs="Times New Roman" w:eastAsia="Times New Roman" w:hAnsi="Times New Roman"/>
+          <w:sz w:val="28"/>
+          <w:szCs w:val="28"/>
+          <w:rtl w:val="0"/>
+        </w:rPr>
+        <w:t xml:space="preserve">Валов Иван</w:t>
+      </w:r>
+    </w:p>
+    <w:p>
+      <w:pPr>
+        <w:spacing w:line="360" w:lineRule="auto"/>
+        <w:jc w:val="right"/>
+        <w:rPr>
+          <w:rFonts w:ascii="Times New Roman" w:cs="Times New Roman" w:eastAsia="Times New Roman" w:hAnsi="Times New Roman"/>
+          <w:sz w:val="28"/>
+          <w:szCs w:val="28"/>
+        </w:rPr>
+      </w:pPr>
+      <w:r>
+        <w:rPr>
+          <w:rFonts w:ascii="Times New Roman" w:cs="Times New Roman" w:eastAsia="Times New Roman" w:hAnsi="Times New Roman"/>
+          <w:sz w:val="28"/>
+          <w:szCs w:val="28"/>
           <w:rtl w:val="0"/>
         </w:rPr>
         <w:t xml:space="preserve">Проверила:</w:t>
@@ -325,18 +344,18 @@
         <w:jc w:val="right"/>
         <w:rPr>
           <w:rFonts w:ascii="Times New Roman" w:cs="Times New Roman" w:eastAsia="Times New Roman" w:hAnsi="Times New Roman"/>
-          <w:sz w:val="34"/>
-          <w:szCs w:val="34"/>
-        </w:rPr>
-      </w:pPr>
-      <w:r>
-        <w:rPr>
-          <w:rFonts w:ascii="Times New Roman" w:cs="Times New Roman" w:eastAsia="Times New Roman" w:hAnsi="Times New Roman"/>
-          <w:sz w:val="34"/>
-          <w:szCs w:val="34"/>
-          <w:rtl w:val="0"/>
-        </w:rPr>
-        <w:t xml:space="preserve">Доцент кафедры ИТАС, О.А.Полякова</w:t>
+          <w:sz w:val="28"/>
+          <w:szCs w:val="28"/>
+        </w:rPr>
+      </w:pPr>
+      <w:r>
+        <w:rPr>
+          <w:rFonts w:ascii="Times New Roman" w:cs="Times New Roman" w:eastAsia="Times New Roman" w:hAnsi="Times New Roman"/>
+          <w:sz w:val="28"/>
+          <w:szCs w:val="28"/>
+          <w:rtl w:val="0"/>
+        </w:rPr>
+        <w:t xml:space="preserve">Доцент кафедры ИТАС</w:t>
       </w:r>
     </w:p>
     <w:p>
@@ -345,6 +364,26 @@
         <w:jc w:val="right"/>
         <w:rPr>
           <w:rFonts w:ascii="Times New Roman" w:cs="Times New Roman" w:eastAsia="Times New Roman" w:hAnsi="Times New Roman"/>
+          <w:sz w:val="28"/>
+          <w:szCs w:val="28"/>
+        </w:rPr>
+      </w:pPr>
+      <w:r>
+        <w:rPr>
+          <w:rFonts w:ascii="Times New Roman" w:cs="Times New Roman" w:eastAsia="Times New Roman" w:hAnsi="Times New Roman"/>
+          <w:sz w:val="28"/>
+          <w:szCs w:val="28"/>
+          <w:rtl w:val="0"/>
+        </w:rPr>
+        <w:t xml:space="preserve"> О.А.Полякова</w:t>
+      </w:r>
+    </w:p>
+    <w:p>
+      <w:pPr>
+        <w:spacing w:line="360" w:lineRule="auto"/>
+        <w:jc w:val="right"/>
+        <w:rPr>
+          <w:rFonts w:ascii="Times New Roman" w:cs="Times New Roman" w:eastAsia="Times New Roman" w:hAnsi="Times New Roman"/>
           <w:sz w:val="34"/>
           <w:szCs w:val="34"/>
         </w:rPr>
@@ -363,15 +402,15 @@
         <w:spacing w:line="360" w:lineRule="auto"/>
         <w:rPr>
           <w:rFonts w:ascii="Times New Roman" w:cs="Times New Roman" w:eastAsia="Times New Roman" w:hAnsi="Times New Roman"/>
-          <w:sz w:val="34"/>
-          <w:szCs w:val="34"/>
-        </w:rPr>
-      </w:pPr>
-      <w:r>
-        <w:rPr>
-          <w:rFonts w:ascii="Times New Roman" w:cs="Times New Roman" w:eastAsia="Times New Roman" w:hAnsi="Times New Roman"/>
-          <w:sz w:val="34"/>
-          <w:szCs w:val="34"/>
+          <w:sz w:val="28"/>
+          <w:szCs w:val="28"/>
+        </w:rPr>
+      </w:pPr>
+      <w:r>
+        <w:rPr>
+          <w:rFonts w:ascii="Times New Roman" w:cs="Times New Roman" w:eastAsia="Times New Roman" w:hAnsi="Times New Roman"/>
+          <w:sz w:val="28"/>
+          <w:szCs w:val="28"/>
           <w:rtl w:val="0"/>
         </w:rPr>
         <w:t xml:space="preserve">Задача: Найти максимальный элемент в последовательности</w:t>
@@ -382,15 +421,15 @@
         <w:spacing w:line="360" w:lineRule="auto"/>
         <w:rPr>
           <w:rFonts w:ascii="Times New Roman" w:cs="Times New Roman" w:eastAsia="Times New Roman" w:hAnsi="Times New Roman"/>
-          <w:sz w:val="34"/>
-          <w:szCs w:val="34"/>
-        </w:rPr>
-      </w:pPr>
-      <w:r>
-        <w:rPr>
-          <w:rFonts w:ascii="Times New Roman" w:cs="Times New Roman" w:eastAsia="Times New Roman" w:hAnsi="Times New Roman"/>
-          <w:sz w:val="34"/>
-          <w:szCs w:val="34"/>
+          <w:sz w:val="28"/>
+          <w:szCs w:val="28"/>
+        </w:rPr>
+      </w:pPr>
+      <w:r>
+        <w:rPr>
+          <w:rFonts w:ascii="Times New Roman" w:cs="Times New Roman" w:eastAsia="Times New Roman" w:hAnsi="Times New Roman"/>
+          <w:sz w:val="28"/>
+          <w:szCs w:val="28"/>
           <w:rtl w:val="0"/>
         </w:rPr>
         <w:t xml:space="preserve">целых чисел, а также сосчитать кол-во элементов совпадающих с максимальным, вывести номер максимального элемента, n - кол-во элементов.</w:t>
@@ -401,15 +440,15 @@
         <w:spacing w:line="360" w:lineRule="auto"/>
         <w:rPr>
           <w:rFonts w:ascii="Times New Roman" w:cs="Times New Roman" w:eastAsia="Times New Roman" w:hAnsi="Times New Roman"/>
-          <w:sz w:val="34"/>
-          <w:szCs w:val="34"/>
-        </w:rPr>
-      </w:pPr>
-      <w:r>
-        <w:rPr>
-          <w:rFonts w:ascii="Times New Roman" w:cs="Times New Roman" w:eastAsia="Times New Roman" w:hAnsi="Times New Roman"/>
-          <w:sz w:val="34"/>
-          <w:szCs w:val="34"/>
+          <w:sz w:val="28"/>
+          <w:szCs w:val="28"/>
+        </w:rPr>
+      </w:pPr>
+      <w:r>
+        <w:rPr>
+          <w:rFonts w:ascii="Times New Roman" w:cs="Times New Roman" w:eastAsia="Times New Roman" w:hAnsi="Times New Roman"/>
+          <w:sz w:val="28"/>
+          <w:szCs w:val="28"/>
           <w:rtl w:val="0"/>
         </w:rPr>
         <w:t xml:space="preserve">Словесный алгоритм: </w:t>
@@ -425,15 +464,15 @@
         <w:ind w:left="720" w:hanging="360"/>
         <w:rPr>
           <w:rFonts w:ascii="Times New Roman" w:cs="Times New Roman" w:eastAsia="Times New Roman" w:hAnsi="Times New Roman"/>
-          <w:sz w:val="34"/>
-          <w:szCs w:val="34"/>
-        </w:rPr>
-      </w:pPr>
-      <w:r>
-        <w:rPr>
-          <w:rFonts w:ascii="Times New Roman" w:cs="Times New Roman" w:eastAsia="Times New Roman" w:hAnsi="Times New Roman"/>
-          <w:sz w:val="34"/>
-          <w:szCs w:val="34"/>
+          <w:sz w:val="28"/>
+          <w:szCs w:val="28"/>
+        </w:rPr>
+      </w:pPr>
+      <w:r>
+        <w:rPr>
+          <w:rFonts w:ascii="Times New Roman" w:cs="Times New Roman" w:eastAsia="Times New Roman" w:hAnsi="Times New Roman"/>
+          <w:sz w:val="28"/>
+          <w:szCs w:val="28"/>
           <w:rtl w:val="0"/>
         </w:rPr>
         <w:t xml:space="preserve">Предположить, что максимальный символ - первый символ в последовательности.</w:t>
@@ -449,16 +488,15 @@
         <w:ind w:left="720" w:hanging="360"/>
         <w:rPr>
           <w:rFonts w:ascii="Times New Roman" w:cs="Times New Roman" w:eastAsia="Times New Roman" w:hAnsi="Times New Roman"/>
-          <w:sz w:val="34"/>
-          <w:szCs w:val="34"/>
-          <w:u w:val="none"/>
-        </w:rPr>
-      </w:pPr>
-      <w:r>
-        <w:rPr>
-          <w:rFonts w:ascii="Times New Roman" w:cs="Times New Roman" w:eastAsia="Times New Roman" w:hAnsi="Times New Roman"/>
-          <w:sz w:val="34"/>
-          <w:szCs w:val="34"/>
+          <w:sz w:val="28"/>
+          <w:szCs w:val="28"/>
+        </w:rPr>
+      </w:pPr>
+      <w:r>
+        <w:rPr>
+          <w:rFonts w:ascii="Times New Roman" w:cs="Times New Roman" w:eastAsia="Times New Roman" w:hAnsi="Times New Roman"/>
+          <w:sz w:val="28"/>
+          <w:szCs w:val="28"/>
           <w:rtl w:val="0"/>
         </w:rPr>
         <w:t xml:space="preserve">Перебрать все n элементов последовательности, так как максимальный элемент может быть последним.</w:t>
@@ -474,16 +512,15 @@
         <w:ind w:left="720" w:hanging="360"/>
         <w:rPr>
           <w:rFonts w:ascii="Times New Roman" w:cs="Times New Roman" w:eastAsia="Times New Roman" w:hAnsi="Times New Roman"/>
-          <w:sz w:val="34"/>
-          <w:szCs w:val="34"/>
-          <w:u w:val="none"/>
-        </w:rPr>
-      </w:pPr>
-      <w:r>
-        <w:rPr>
-          <w:rFonts w:ascii="Times New Roman" w:cs="Times New Roman" w:eastAsia="Times New Roman" w:hAnsi="Times New Roman"/>
-          <w:sz w:val="34"/>
-          <w:szCs w:val="34"/>
+          <w:sz w:val="28"/>
+          <w:szCs w:val="28"/>
+        </w:rPr>
+      </w:pPr>
+      <w:r>
+        <w:rPr>
+          <w:rFonts w:ascii="Times New Roman" w:cs="Times New Roman" w:eastAsia="Times New Roman" w:hAnsi="Times New Roman"/>
+          <w:sz w:val="28"/>
+          <w:szCs w:val="28"/>
           <w:rtl w:val="0"/>
         </w:rPr>
         <w:t xml:space="preserve">В цикле while одна причина окончания i &lt;= n, а тело - проверка каждого следующего элемента, который сравнивается знаком &lt; или &gt; с ячейкой памяти max, в которой кандидат на максимум.</w:t>
@@ -499,16 +536,15 @@
         <w:ind w:left="720" w:hanging="360"/>
         <w:rPr>
           <w:rFonts w:ascii="Times New Roman" w:cs="Times New Roman" w:eastAsia="Times New Roman" w:hAnsi="Times New Roman"/>
-          <w:sz w:val="34"/>
-          <w:szCs w:val="34"/>
-          <w:u w:val="none"/>
-        </w:rPr>
-      </w:pPr>
-      <w:r>
-        <w:rPr>
-          <w:rFonts w:ascii="Times New Roman" w:cs="Times New Roman" w:eastAsia="Times New Roman" w:hAnsi="Times New Roman"/>
-          <w:sz w:val="34"/>
-          <w:szCs w:val="34"/>
+          <w:sz w:val="28"/>
+          <w:szCs w:val="28"/>
+        </w:rPr>
+      </w:pPr>
+      <w:r>
+        <w:rPr>
+          <w:rFonts w:ascii="Times New Roman" w:cs="Times New Roman" w:eastAsia="Times New Roman" w:hAnsi="Times New Roman"/>
+          <w:sz w:val="28"/>
+          <w:szCs w:val="28"/>
           <w:rtl w:val="0"/>
         </w:rPr>
         <w:t xml:space="preserve">Если max меньше следующего элемента последовательности a, то изменить значение max на a, если нет, то переходим к следующему элементу.</w:t>
@@ -560,14 +596,14 @@
         </w:rPr>
         <w:drawing>
           <wp:inline distB="114300" distT="114300" distL="114300" distR="114300">
-            <wp:extent cx="5731200" cy="5562600"/>
+            <wp:extent cx="5635425" cy="5423567"/>
             <wp:effectExtent b="0" l="0" r="0" t="0"/>
-            <wp:docPr id="7" name="image6.png"/>
+            <wp:docPr id="7" name="image5.png"/>
             <a:graphic>
               <a:graphicData uri="http://schemas.openxmlformats.org/drawingml/2006/picture">
                 <pic:pic>
                   <pic:nvPicPr>
-                    <pic:cNvPr id="0" name="image6.png"/>
+                    <pic:cNvPr id="0" name="image5.png"/>
                     <pic:cNvPicPr preferRelativeResize="0"/>
                   </pic:nvPicPr>
                   <pic:blipFill>
@@ -580,7 +616,7 @@
                   <pic:spPr>
                     <a:xfrm>
                       <a:off x="0" y="0"/>
-                      <a:ext cx="5731200" cy="5562600"/>
+                      <a:ext cx="5635425" cy="5423567"/>
                     </a:xfrm>
                     <a:prstGeom prst="rect"/>
                     <a:ln/>
@@ -593,36 +629,20 @@
       </w:r>
       <w:r>
         <w:rPr>
-          <w:rtl w:val="0"/>
-        </w:rPr>
-      </w:r>
-    </w:p>
-    <w:p>
-      <w:pPr>
-        <w:spacing w:line="360" w:lineRule="auto"/>
-        <w:ind w:left="0" w:firstLine="0"/>
-        <w:rPr>
-          <w:rFonts w:ascii="Times New Roman" w:cs="Times New Roman" w:eastAsia="Times New Roman" w:hAnsi="Times New Roman"/>
-          <w:sz w:val="34"/>
-          <w:szCs w:val="34"/>
-        </w:rPr>
-      </w:pPr>
-      <w:r>
-        <w:rPr>
           <w:rFonts w:ascii="Times New Roman" w:cs="Times New Roman" w:eastAsia="Times New Roman" w:hAnsi="Times New Roman"/>
           <w:sz w:val="34"/>
           <w:szCs w:val="34"/>
         </w:rPr>
         <w:drawing>
           <wp:inline distB="114300" distT="114300" distL="114300" distR="114300">
-            <wp:extent cx="4905375" cy="2105025"/>
+            <wp:extent cx="5591103" cy="2415205"/>
             <wp:effectExtent b="0" l="0" r="0" t="0"/>
-            <wp:docPr id="8" name="image7.png"/>
+            <wp:docPr id="8" name="image6.png"/>
             <a:graphic>
               <a:graphicData uri="http://schemas.openxmlformats.org/drawingml/2006/picture">
                 <pic:pic>
                   <pic:nvPicPr>
-                    <pic:cNvPr id="0" name="image7.png"/>
+                    <pic:cNvPr id="0" name="image6.png"/>
                     <pic:cNvPicPr preferRelativeResize="0"/>
                   </pic:nvPicPr>
                   <pic:blipFill>
@@ -635,7 +655,7 @@
                   <pic:spPr>
                     <a:xfrm>
                       <a:off x="0" y="0"/>
-                      <a:ext cx="4905375" cy="2105025"/>
+                      <a:ext cx="5591103" cy="2415205"/>
                     </a:xfrm>
                     <a:prstGeom prst="rect"/>
                     <a:ln/>
@@ -656,12 +676,12 @@
           <wp:inline distB="114300" distT="114300" distL="114300" distR="114300">
             <wp:extent cx="4204150" cy="4881563"/>
             <wp:effectExtent b="0" l="0" r="0" t="0"/>
-            <wp:docPr id="1" name="image1.jpg"/>
+            <wp:docPr id="1" name="image7.jpg"/>
             <a:graphic>
               <a:graphicData uri="http://schemas.openxmlformats.org/drawingml/2006/picture">
                 <pic:pic>
                   <pic:nvPicPr>
-                    <pic:cNvPr id="0" name="image1.jpg"/>
+                    <pic:cNvPr id="0" name="image7.jpg"/>
                     <pic:cNvPicPr preferRelativeResize="0"/>
                   </pic:nvPicPr>
                   <pic:blipFill>
@@ -700,15 +720,15 @@
         <w:ind w:left="0" w:firstLine="0"/>
         <w:rPr>
           <w:rFonts w:ascii="Times New Roman" w:cs="Times New Roman" w:eastAsia="Times New Roman" w:hAnsi="Times New Roman"/>
-          <w:sz w:val="34"/>
-          <w:szCs w:val="34"/>
-        </w:rPr>
-      </w:pPr>
-      <w:r>
-        <w:rPr>
-          <w:rFonts w:ascii="Times New Roman" w:cs="Times New Roman" w:eastAsia="Times New Roman" w:hAnsi="Times New Roman"/>
-          <w:sz w:val="34"/>
-          <w:szCs w:val="34"/>
+          <w:sz w:val="28"/>
+          <w:szCs w:val="28"/>
+        </w:rPr>
+      </w:pPr>
+      <w:r>
+        <w:rPr>
+          <w:rFonts w:ascii="Times New Roman" w:cs="Times New Roman" w:eastAsia="Times New Roman" w:hAnsi="Times New Roman"/>
+          <w:sz w:val="28"/>
+          <w:szCs w:val="28"/>
           <w:rtl w:val="0"/>
         </w:rPr>
         <w:t xml:space="preserve">Задача: Найти сумму элементов последовательности, каждый элемент которой удовлетворяет формуле uᵢ = (uᵢ₋₁ * x) / i. Количество элементов - n.</w:t>
@@ -720,15 +740,15 @@
         <w:ind w:left="0" w:firstLine="0"/>
         <w:rPr>
           <w:rFonts w:ascii="Times New Roman" w:cs="Times New Roman" w:eastAsia="Times New Roman" w:hAnsi="Times New Roman"/>
-          <w:sz w:val="34"/>
-          <w:szCs w:val="34"/>
-        </w:rPr>
-      </w:pPr>
-      <w:r>
-        <w:rPr>
-          <w:rFonts w:ascii="Times New Roman" w:cs="Times New Roman" w:eastAsia="Times New Roman" w:hAnsi="Times New Roman"/>
-          <w:sz w:val="34"/>
-          <w:szCs w:val="34"/>
+          <w:sz w:val="28"/>
+          <w:szCs w:val="28"/>
+        </w:rPr>
+      </w:pPr>
+      <w:r>
+        <w:rPr>
+          <w:rFonts w:ascii="Times New Roman" w:cs="Times New Roman" w:eastAsia="Times New Roman" w:hAnsi="Times New Roman"/>
+          <w:sz w:val="28"/>
+          <w:szCs w:val="28"/>
           <w:rtl w:val="0"/>
         </w:rPr>
         <w:t xml:space="preserve">Словесный алгоритм:</w:t>
@@ -744,16 +764,15 @@
         <w:ind w:left="720" w:hanging="360"/>
         <w:rPr>
           <w:rFonts w:ascii="Times New Roman" w:cs="Times New Roman" w:eastAsia="Times New Roman" w:hAnsi="Times New Roman"/>
-          <w:sz w:val="34"/>
-          <w:szCs w:val="34"/>
-          <w:u w:val="none"/>
-        </w:rPr>
-      </w:pPr>
-      <w:r>
-        <w:rPr>
-          <w:rFonts w:ascii="Times New Roman" w:cs="Times New Roman" w:eastAsia="Times New Roman" w:hAnsi="Times New Roman"/>
-          <w:sz w:val="34"/>
-          <w:szCs w:val="34"/>
+          <w:sz w:val="28"/>
+          <w:szCs w:val="28"/>
+        </w:rPr>
+      </w:pPr>
+      <w:r>
+        <w:rPr>
+          <w:rFonts w:ascii="Times New Roman" w:cs="Times New Roman" w:eastAsia="Times New Roman" w:hAnsi="Times New Roman"/>
+          <w:sz w:val="28"/>
+          <w:szCs w:val="28"/>
           <w:rtl w:val="0"/>
         </w:rPr>
         <w:t xml:space="preserve">Создать цикл while i &lt;= n, и прибавлять к переменной, которая изначально равна нулю, элемент последовательности.</w:t>
@@ -769,19 +788,18 @@
         <w:ind w:left="720" w:hanging="360"/>
         <w:rPr>
           <w:rFonts w:ascii="Times New Roman" w:cs="Times New Roman" w:eastAsia="Times New Roman" w:hAnsi="Times New Roman"/>
-          <w:sz w:val="34"/>
-          <w:szCs w:val="34"/>
-          <w:u w:val="none"/>
-        </w:rPr>
-      </w:pPr>
-      <w:r>
-        <w:rPr>
-          <w:rFonts w:ascii="Times New Roman" w:cs="Times New Roman" w:eastAsia="Times New Roman" w:hAnsi="Times New Roman"/>
-          <w:sz w:val="34"/>
-          <w:szCs w:val="34"/>
-          <w:rtl w:val="0"/>
-        </w:rPr>
-        <w:t xml:space="preserve">Прибавлять к i + 1.</w:t>
+          <w:sz w:val="28"/>
+          <w:szCs w:val="28"/>
+        </w:rPr>
+      </w:pPr>
+      <w:r>
+        <w:rPr>
+          <w:rFonts w:ascii="Times New Roman" w:cs="Times New Roman" w:eastAsia="Times New Roman" w:hAnsi="Times New Roman"/>
+          <w:sz w:val="28"/>
+          <w:szCs w:val="28"/>
+          <w:rtl w:val="0"/>
+        </w:rPr>
+        <w:t xml:space="preserve">Увеличивать переменную i на 1 каждый проход цикла.</w:t>
       </w:r>
     </w:p>
     <w:p>
@@ -797,23 +815,12 @@
       <w:r>
         <w:rPr>
           <w:rFonts w:ascii="Times New Roman" w:cs="Times New Roman" w:eastAsia="Times New Roman" w:hAnsi="Times New Roman"/>
-          <w:sz w:val="34"/>
-          <w:szCs w:val="34"/>
+          <w:sz w:val="28"/>
+          <w:szCs w:val="28"/>
           <w:rtl w:val="0"/>
         </w:rPr>
         <w:t xml:space="preserve">Решение на C++:</w:t>
       </w:r>
-    </w:p>
-    <w:p>
-      <w:pPr>
-        <w:spacing w:line="360" w:lineRule="auto"/>
-        <w:ind w:left="0" w:firstLine="0"/>
-        <w:rPr>
-          <w:rFonts w:ascii="Times New Roman" w:cs="Times New Roman" w:eastAsia="Times New Roman" w:hAnsi="Times New Roman"/>
-          <w:sz w:val="34"/>
-          <w:szCs w:val="34"/>
-        </w:rPr>
-      </w:pPr>
       <w:r>
         <w:rPr>
           <w:rFonts w:ascii="Times New Roman" w:cs="Times New Roman" w:eastAsia="Times New Roman" w:hAnsi="Times New Roman"/>
@@ -822,14 +829,14 @@
         </w:rPr>
         <w:drawing>
           <wp:inline distB="114300" distT="114300" distL="114300" distR="114300">
-            <wp:extent cx="5014913" cy="4534442"/>
+            <wp:extent cx="5614478" cy="5071142"/>
             <wp:effectExtent b="0" l="0" r="0" t="0"/>
-            <wp:docPr id="4" name="image8.png"/>
+            <wp:docPr id="4" name="image3.png"/>
             <a:graphic>
               <a:graphicData uri="http://schemas.openxmlformats.org/drawingml/2006/picture">
                 <pic:pic>
                   <pic:nvPicPr>
-                    <pic:cNvPr id="0" name="image8.png"/>
+                    <pic:cNvPr id="0" name="image3.png"/>
                     <pic:cNvPicPr preferRelativeResize="0"/>
                   </pic:nvPicPr>
                   <pic:blipFill>
@@ -842,7 +849,7 @@
                   <pic:spPr>
                     <a:xfrm>
                       <a:off x="0" y="0"/>
-                      <a:ext cx="5014913" cy="4534442"/>
+                      <a:ext cx="5614478" cy="5071142"/>
                     </a:xfrm>
                     <a:prstGeom prst="rect"/>
                     <a:ln/>
@@ -861,14 +868,14 @@
         </w:rPr>
         <w:drawing>
           <wp:inline distB="114300" distT="114300" distL="114300" distR="114300">
-            <wp:extent cx="3838575" cy="685800"/>
+            <wp:extent cx="5091443" cy="909638"/>
             <wp:effectExtent b="0" l="0" r="0" t="0"/>
-            <wp:docPr id="3" name="image3.png"/>
+            <wp:docPr id="3" name="image2.png"/>
             <a:graphic>
               <a:graphicData uri="http://schemas.openxmlformats.org/drawingml/2006/picture">
                 <pic:pic>
                   <pic:nvPicPr>
-                    <pic:cNvPr id="0" name="image3.png"/>
+                    <pic:cNvPr id="0" name="image2.png"/>
                     <pic:cNvPicPr preferRelativeResize="0"/>
                   </pic:nvPicPr>
                   <pic:blipFill>
@@ -881,7 +888,7 @@
                   <pic:spPr>
                     <a:xfrm>
                       <a:off x="0" y="0"/>
-                      <a:ext cx="3838575" cy="685800"/>
+                      <a:ext cx="5091443" cy="909638"/>
                     </a:xfrm>
                     <a:prstGeom prst="rect"/>
                     <a:ln/>
@@ -953,11 +960,11 @@
       <w:r>
         <w:rPr>
           <w:rFonts w:ascii="Times New Roman" w:cs="Times New Roman" w:eastAsia="Times New Roman" w:hAnsi="Times New Roman"/>
-          <w:sz w:val="34"/>
-          <w:szCs w:val="34"/>
-          <w:rtl w:val="0"/>
-        </w:rPr>
-        <w:t xml:space="preserve">Скрины git:</w:t>
+          <w:sz w:val="28"/>
+          <w:szCs w:val="28"/>
+          <w:rtl w:val="0"/>
+        </w:rPr>
+        <w:t xml:space="preserve">Скриншоты git:</w:t>
       </w:r>
       <w:r>
         <w:rPr>
@@ -1008,12 +1015,12 @@
           <wp:inline distB="114300" distT="114300" distL="114300" distR="114300">
             <wp:extent cx="4148395" cy="3433459"/>
             <wp:effectExtent b="0" l="0" r="0" t="0"/>
-            <wp:docPr id="2" name="image2.png"/>
+            <wp:docPr id="2" name="image1.png"/>
             <a:graphic>
               <a:graphicData uri="http://schemas.openxmlformats.org/drawingml/2006/picture">
                 <pic:pic>
                   <pic:nvPicPr>
-                    <pic:cNvPr id="0" name="image2.png"/>
+                    <pic:cNvPr id="0" name="image1.png"/>
                     <pic:cNvPicPr preferRelativeResize="0"/>
                   </pic:nvPicPr>
                   <pic:blipFill>
@@ -1047,12 +1054,12 @@
           <wp:inline distB="114300" distT="114300" distL="114300" distR="114300">
             <wp:extent cx="3681413" cy="2766379"/>
             <wp:effectExtent b="0" l="0" r="0" t="0"/>
-            <wp:docPr id="6" name="image5.png"/>
+            <wp:docPr id="6" name="image8.png"/>
             <a:graphic>
               <a:graphicData uri="http://schemas.openxmlformats.org/drawingml/2006/picture">
                 <pic:pic>
                   <pic:nvPicPr>
-                    <pic:cNvPr id="0" name="image5.png"/>
+                    <pic:cNvPr id="0" name="image8.png"/>
                     <pic:cNvPicPr preferRelativeResize="0"/>
                   </pic:nvPicPr>
                   <pic:blipFill>
@@ -1124,13 +1131,20 @@
   <w:p>
     <w:pPr>
       <w:jc w:val="center"/>
-      <w:rPr/>
+      <w:rPr>
+        <w:rFonts w:ascii="Times New Roman" w:cs="Times New Roman" w:eastAsia="Times New Roman" w:hAnsi="Times New Roman"/>
+        <w:sz w:val="28"/>
+        <w:szCs w:val="28"/>
+      </w:rPr>
     </w:pPr>
     <w:r>
       <w:rPr>
+        <w:rFonts w:ascii="Times New Roman" w:cs="Times New Roman" w:eastAsia="Times New Roman" w:hAnsi="Times New Roman"/>
+        <w:sz w:val="28"/>
+        <w:szCs w:val="28"/>
         <w:rtl w:val="0"/>
       </w:rPr>
-      <w:t xml:space="preserve">2023 г.</w:t>
+      <w:t xml:space="preserve">Пермь, 2023 г.</w:t>
     </w:r>
   </w:p>
 </w:ftr>

--- a/Lab2/Решение задач.docx
+++ b/Lab2/Решение задач.docx
@@ -598,12 +598,12 @@
           <wp:inline distB="114300" distT="114300" distL="114300" distR="114300">
             <wp:extent cx="5635425" cy="5423567"/>
             <wp:effectExtent b="0" l="0" r="0" t="0"/>
-            <wp:docPr id="7" name="image5.png"/>
+            <wp:docPr id="6" name="image3.png"/>
             <a:graphic>
               <a:graphicData uri="http://schemas.openxmlformats.org/drawingml/2006/picture">
                 <pic:pic>
                   <pic:nvPicPr>
-                    <pic:cNvPr id="0" name="image5.png"/>
+                    <pic:cNvPr id="0" name="image3.png"/>
                     <pic:cNvPicPr preferRelativeResize="0"/>
                   </pic:nvPicPr>
                   <pic:blipFill>
@@ -637,12 +637,12 @@
           <wp:inline distB="114300" distT="114300" distL="114300" distR="114300">
             <wp:extent cx="5591103" cy="2415205"/>
             <wp:effectExtent b="0" l="0" r="0" t="0"/>
-            <wp:docPr id="8" name="image6.png"/>
+            <wp:docPr id="8" name="image1.png"/>
             <a:graphic>
               <a:graphicData uri="http://schemas.openxmlformats.org/drawingml/2006/picture">
                 <pic:pic>
                   <pic:nvPicPr>
-                    <pic:cNvPr id="0" name="image6.png"/>
+                    <pic:cNvPr id="0" name="image1.png"/>
                     <pic:cNvPicPr preferRelativeResize="0"/>
                   </pic:nvPicPr>
                   <pic:blipFill>
@@ -676,12 +676,12 @@
           <wp:inline distB="114300" distT="114300" distL="114300" distR="114300">
             <wp:extent cx="4204150" cy="4881563"/>
             <wp:effectExtent b="0" l="0" r="0" t="0"/>
-            <wp:docPr id="1" name="image7.jpg"/>
+            <wp:docPr id="2" name="image5.jpg"/>
             <a:graphic>
               <a:graphicData uri="http://schemas.openxmlformats.org/drawingml/2006/picture">
                 <pic:pic>
                   <pic:nvPicPr>
-                    <pic:cNvPr id="0" name="image7.jpg"/>
+                    <pic:cNvPr id="0" name="image5.jpg"/>
                     <pic:cNvPicPr preferRelativeResize="0"/>
                   </pic:nvPicPr>
                   <pic:blipFill>
@@ -824,19 +824,19 @@
       <w:r>
         <w:rPr>
           <w:rFonts w:ascii="Times New Roman" w:cs="Times New Roman" w:eastAsia="Times New Roman" w:hAnsi="Times New Roman"/>
-          <w:sz w:val="34"/>
-          <w:szCs w:val="34"/>
+          <w:sz w:val="28"/>
+          <w:szCs w:val="28"/>
         </w:rPr>
         <w:drawing>
           <wp:inline distB="114300" distT="114300" distL="114300" distR="114300">
-            <wp:extent cx="5614478" cy="5071142"/>
+            <wp:extent cx="5731200" cy="5638800"/>
             <wp:effectExtent b="0" l="0" r="0" t="0"/>
-            <wp:docPr id="4" name="image3.png"/>
+            <wp:docPr id="1" name="image2.png"/>
             <a:graphic>
               <a:graphicData uri="http://schemas.openxmlformats.org/drawingml/2006/picture">
                 <pic:pic>
                   <pic:nvPicPr>
-                    <pic:cNvPr id="0" name="image3.png"/>
+                    <pic:cNvPr id="0" name="image2.png"/>
                     <pic:cNvPicPr preferRelativeResize="0"/>
                   </pic:nvPicPr>
                   <pic:blipFill>
@@ -849,7 +849,7 @@
                   <pic:spPr>
                     <a:xfrm>
                       <a:off x="0" y="0"/>
-                      <a:ext cx="5614478" cy="5071142"/>
+                      <a:ext cx="5731200" cy="5638800"/>
                     </a:xfrm>
                     <a:prstGeom prst="rect"/>
                     <a:ln/>
@@ -863,19 +863,19 @@
       <w:r>
         <w:rPr>
           <w:rFonts w:ascii="Times New Roman" w:cs="Times New Roman" w:eastAsia="Times New Roman" w:hAnsi="Times New Roman"/>
-          <w:sz w:val="34"/>
-          <w:szCs w:val="34"/>
+          <w:sz w:val="28"/>
+          <w:szCs w:val="28"/>
         </w:rPr>
         <w:drawing>
           <wp:inline distB="114300" distT="114300" distL="114300" distR="114300">
-            <wp:extent cx="5091443" cy="909638"/>
+            <wp:extent cx="3924300" cy="695325"/>
             <wp:effectExtent b="0" l="0" r="0" t="0"/>
-            <wp:docPr id="3" name="image2.png"/>
+            <wp:docPr id="7" name="image4.png"/>
             <a:graphic>
               <a:graphicData uri="http://schemas.openxmlformats.org/drawingml/2006/picture">
                 <pic:pic>
                   <pic:nvPicPr>
-                    <pic:cNvPr id="0" name="image2.png"/>
+                    <pic:cNvPr id="0" name="image4.png"/>
                     <pic:cNvPicPr preferRelativeResize="0"/>
                   </pic:nvPicPr>
                   <pic:blipFill>
@@ -888,7 +888,7 @@
                   <pic:spPr>
                     <a:xfrm>
                       <a:off x="0" y="0"/>
-                      <a:ext cx="5091443" cy="909638"/>
+                      <a:ext cx="3924300" cy="695325"/>
                     </a:xfrm>
                     <a:prstGeom prst="rect"/>
                     <a:ln/>
@@ -976,12 +976,12 @@
           <wp:inline distB="114300" distT="114300" distL="114300" distR="114300">
             <wp:extent cx="4995863" cy="1668054"/>
             <wp:effectExtent b="0" l="0" r="0" t="0"/>
-            <wp:docPr id="5" name="image4.png"/>
+            <wp:docPr id="4" name="image7.png"/>
             <a:graphic>
               <a:graphicData uri="http://schemas.openxmlformats.org/drawingml/2006/picture">
                 <pic:pic>
                   <pic:nvPicPr>
-                    <pic:cNvPr id="0" name="image4.png"/>
+                    <pic:cNvPr id="0" name="image7.png"/>
                     <pic:cNvPicPr preferRelativeResize="0"/>
                   </pic:nvPicPr>
                   <pic:blipFill>
@@ -1015,12 +1015,12 @@
           <wp:inline distB="114300" distT="114300" distL="114300" distR="114300">
             <wp:extent cx="4148395" cy="3433459"/>
             <wp:effectExtent b="0" l="0" r="0" t="0"/>
-            <wp:docPr id="2" name="image1.png"/>
+            <wp:docPr id="3" name="image6.png"/>
             <a:graphic>
               <a:graphicData uri="http://schemas.openxmlformats.org/drawingml/2006/picture">
                 <pic:pic>
                   <pic:nvPicPr>
-                    <pic:cNvPr id="0" name="image1.png"/>
+                    <pic:cNvPr id="0" name="image6.png"/>
                     <pic:cNvPicPr preferRelativeResize="0"/>
                   </pic:nvPicPr>
                   <pic:blipFill>
@@ -1054,7 +1054,7 @@
           <wp:inline distB="114300" distT="114300" distL="114300" distR="114300">
             <wp:extent cx="3681413" cy="2766379"/>
             <wp:effectExtent b="0" l="0" r="0" t="0"/>
-            <wp:docPr id="6" name="image8.png"/>
+            <wp:docPr id="5" name="image8.png"/>
             <a:graphic>
               <a:graphicData uri="http://schemas.openxmlformats.org/drawingml/2006/picture">
                 <pic:pic>
